--- a/Installation Guide.docx
+++ b/Installation Guide.docx
@@ -37,7 +37,7 @@
       <w:bookmarkStart w:id="0" w:name="OLE_LINK27"/>
       <w:bookmarkStart w:id="1" w:name="OLE_LINK28"/>
       <w:r>
-        <w:t>Open the notebook “</w:t>
+        <w:t>Open the notebook "</w:t>
       </w:r>
       <w:proofErr w:type="spellStart"/>
       <w:r>
@@ -56,17 +56,53 @@
         <w:t xml:space="preserve"> Palette </w:t>
       </w:r>
       <w:proofErr w:type="spellStart"/>
+      <w:r>
+        <w:t>src</w:t>
+      </w:r>
+      <w:proofErr w:type="spellEnd"/>
+      <w:r>
+        <w:t>. Double click on the 2nd bracket to the left</w:t>
+      </w:r>
+      <w:r>
+        <w:t xml:space="preserve"> </w:t>
+      </w:r>
+      <w:bookmarkStart w:id="2" w:name="OLE_LINK6"/>
+      <w:bookmarkStart w:id="3" w:name="OLE_LINK7"/>
+      <w:r>
+        <w:t xml:space="preserve">on the </w:t>
+      </w:r>
       <w:proofErr w:type="gramStart"/>
       <w:r>
-        <w:t>src</w:t>
-      </w:r>
-      <w:proofErr w:type="spellEnd"/>
-      <w:r>
-        <w:t xml:space="preserve"> ,</w:t>
+        <w:t>right hand</w:t>
       </w:r>
       <w:proofErr w:type="gramEnd"/>
       <w:r>
-        <w:t xml:space="preserve"> scroll down past the Palette Creation Notes, and place the cursor anywhere in the code. Press enter to run the code. A palette should be created. Move it to where you would like it. (You can always move it later. It will “remember” the location as well as which triangles are open and closed). From the Palette menu, select Install Palette. In the </w:t>
+        <w:t xml:space="preserve"> side</w:t>
+      </w:r>
+      <w:bookmarkEnd w:id="2"/>
+      <w:bookmarkEnd w:id="3"/>
+      <w:r>
+        <w:t xml:space="preserve"> of</w:t>
+      </w:r>
+      <w:r>
+        <w:t xml:space="preserve"> Begin Package. That open</w:t>
+      </w:r>
+      <w:r>
+        <w:t>s</w:t>
+      </w:r>
+      <w:r>
+        <w:t xml:space="preserve"> the next level of documentation which, in this case, is some code. Place </w:t>
+      </w:r>
+      <w:proofErr w:type="gramStart"/>
+      <w:r>
+        <w:t>you</w:t>
+      </w:r>
+      <w:proofErr w:type="gramEnd"/>
+      <w:r>
+        <w:t xml:space="preserve"> cursor anywhere in the code and press enter to run the code. </w:t>
+      </w:r>
+      <w:r>
+        <w:t xml:space="preserve">A palette should be created. Move it to where you would like it. (You can always move it later. It will “remember” the location as well as which triangles are open and closed). From the Palette menu, select Install Palette. In the </w:t>
       </w:r>
       <w:proofErr w:type="gramStart"/>
       <w:r>
@@ -206,8 +242,8 @@
           <w:szCs w:val="32"/>
         </w:rPr>
       </w:pPr>
-      <w:bookmarkStart w:id="2" w:name="OLE_LINK3"/>
-      <w:bookmarkStart w:id="3" w:name="OLE_LINK4"/>
+      <w:bookmarkStart w:id="4" w:name="OLE_LINK3"/>
+      <w:bookmarkStart w:id="5" w:name="OLE_LINK4"/>
       <w:r>
         <w:rPr>
           <w:b/>
@@ -227,8 +263,7 @@
       <w:pPr>
         <w:ind w:left="360"/>
       </w:pPr>
-      <w:bookmarkStart w:id="4" w:name="OLE_LINK5"/>
-      <w:bookmarkStart w:id="5" w:name="_GoBack"/>
+      <w:bookmarkStart w:id="6" w:name="OLE_LINK5"/>
       <w:r>
         <w:rPr>
           <w:b/>
@@ -245,8 +280,7 @@
         <w:t xml:space="preserve"> – License</w:t>
       </w:r>
     </w:p>
-    <w:bookmarkEnd w:id="4"/>
-    <w:bookmarkEnd w:id="5"/>
+    <w:bookmarkEnd w:id="6"/>
     <w:p>
       <w:pPr>
         <w:ind w:left="360"/>
@@ -408,6 +442,7 @@
         <w:rPr>
           <w:b/>
         </w:rPr>
+        <w:lastRenderedPageBreak/>
         <w:t>Installation Guide</w:t>
       </w:r>
       <w:r>
@@ -450,16 +485,7 @@
         <w:t xml:space="preserve"> – A names file provided for those who use such files to manage working with many packages</w:t>
       </w:r>
     </w:p>
-    <w:p>
-      <w:pPr>
-        <w:ind w:left="360"/>
-      </w:pPr>
-    </w:p>
-    <w:p>
-      <w:pPr>
-        <w:ind w:left="360"/>
-      </w:pPr>
-    </w:p>
+    <w:p/>
     <w:p>
       <w:pPr>
         <w:ind w:left="360"/>
@@ -473,19 +499,54 @@
       <w:r>
         <w:t xml:space="preserve"> – Quick Start guide </w:t>
       </w:r>
-      <w:bookmarkStart w:id="6" w:name="OLE_LINK1"/>
-      <w:bookmarkStart w:id="7" w:name="OLE_LINK2"/>
+      <w:bookmarkStart w:id="7" w:name="OLE_LINK1"/>
+      <w:bookmarkStart w:id="8" w:name="OLE_LINK2"/>
       <w:r>
         <w:t>(Microsoft Word and Mathematica Notebook)</w:t>
       </w:r>
-      <w:bookmarkEnd w:id="6"/>
       <w:bookmarkEnd w:id="7"/>
-    </w:p>
-    <w:bookmarkEnd w:id="0"/>
-    <w:bookmarkEnd w:id="1"/>
-    <w:bookmarkEnd w:id="2"/>
-    <w:bookmarkEnd w:id="3"/>
-    <w:p/>
+      <w:bookmarkEnd w:id="8"/>
+    </w:p>
+    <w:p>
+      <w:bookmarkStart w:id="9" w:name="OLE_LINK38"/>
+      <w:bookmarkStart w:id="10" w:name="OLE_LINK39"/>
+      <w:bookmarkStart w:id="11" w:name="_GoBack"/>
+      <w:bookmarkEnd w:id="0"/>
+      <w:bookmarkEnd w:id="1"/>
+      <w:bookmarkEnd w:id="4"/>
+      <w:bookmarkEnd w:id="5"/>
+    </w:p>
+    <w:p>
+      <w:pPr>
+        <w:tabs>
+          <w:tab w:val="left" w:pos="360"/>
+        </w:tabs>
+      </w:pPr>
+      <w:r>
+        <w:tab/>
+      </w:r>
+      <w:r>
+        <w:rPr>
+          <w:b/>
+        </w:rPr>
+        <w:t xml:space="preserve">Read Me – </w:t>
+      </w:r>
+      <w:r>
+        <w:t>Overview and 1</w:t>
+      </w:r>
+      <w:r>
+        <w:rPr>
+          <w:vertAlign w:val="superscript"/>
+        </w:rPr>
+        <w:t>st</w:t>
+      </w:r>
+      <w:r>
+        <w:t xml:space="preserve"> file to read. Then read this file.</w:t>
+      </w:r>
+    </w:p>
+    <w:bookmarkEnd w:id="9"/>
+    <w:bookmarkEnd w:id="10"/>
+    <w:bookmarkEnd w:id="11"/>
     <w:sectPr>
       <w:pgSz w:w="12240" w:h="15840"/>
       <w:pgMar w:top="1440" w:right="1440" w:bottom="1440" w:left="1440" w:header="720" w:footer="720" w:gutter="0"/>

--- a/Installation Guide.docx
+++ b/Installation Guide.docx
@@ -334,6 +334,64 @@
       <w:pPr>
         <w:ind w:left="360"/>
       </w:pPr>
+      <w:bookmarkStart w:id="7" w:name="OLE_LINK8"/>
+      <w:bookmarkStart w:id="8" w:name="OLE_LINK9"/>
+      <w:r>
+        <w:rPr>
+          <w:b/>
+        </w:rPr>
+        <w:t>g-1fg Example</w:t>
+      </w:r>
+      <w:r>
+        <w:rPr>
+          <w:b/>
+        </w:rPr>
+        <w:t xml:space="preserve"> </w:t>
+      </w:r>
+      <w:r>
+        <w:t>– A complex GA example involving 4 equations in 4 unknowns</w:t>
+      </w:r>
+    </w:p>
+    <w:p>
+      <w:pPr>
+        <w:ind w:left="360"/>
+      </w:pPr>
+    </w:p>
+    <w:p>
+      <w:pPr>
+        <w:ind w:left="360"/>
+      </w:pPr>
+      <w:r>
+        <w:rPr>
+          <w:b/>
+        </w:rPr>
+        <w:t>Example Formatted Output</w:t>
+      </w:r>
+      <w:r>
+        <w:t xml:space="preserve"> - Shows how function </w:t>
+      </w:r>
+      <w:proofErr w:type="spellStart"/>
+      <w:r>
+        <w:t>EijTermG</w:t>
+      </w:r>
+      <w:proofErr w:type="spellEnd"/>
+      <w:r>
+        <w:t xml:space="preserve"> can be used to format output in a table format</w:t>
+      </w:r>
+      <w:bookmarkStart w:id="9" w:name="_GoBack"/>
+      <w:bookmarkEnd w:id="9"/>
+    </w:p>
+    <w:bookmarkEnd w:id="7"/>
+    <w:bookmarkEnd w:id="8"/>
+    <w:p>
+      <w:pPr>
+        <w:ind w:left="360"/>
+      </w:pPr>
+    </w:p>
+    <w:p>
+      <w:pPr>
+        <w:ind w:left="360"/>
+      </w:pPr>
       <w:r>
         <w:rPr>
           <w:b/>
@@ -442,7 +500,6 @@
         <w:rPr>
           <w:b/>
         </w:rPr>
-        <w:lastRenderedPageBreak/>
         <w:t>Installation Guide</w:t>
       </w:r>
       <w:r>
@@ -474,6 +531,14 @@
     <w:p>
       <w:pPr>
         <w:ind w:left="360"/>
+        <w:rPr>
+          <w:b/>
+        </w:rPr>
+      </w:pPr>
+    </w:p>
+    <w:p>
+      <w:pPr>
+        <w:ind w:left="360"/>
       </w:pPr>
       <w:r>
         <w:rPr>
@@ -499,18 +564,17 @@
       <w:r>
         <w:t xml:space="preserve"> – Quick Start guide </w:t>
       </w:r>
-      <w:bookmarkStart w:id="7" w:name="OLE_LINK1"/>
-      <w:bookmarkStart w:id="8" w:name="OLE_LINK2"/>
+      <w:bookmarkStart w:id="10" w:name="OLE_LINK1"/>
+      <w:bookmarkStart w:id="11" w:name="OLE_LINK2"/>
       <w:r>
         <w:t>(Microsoft Word and Mathematica Notebook)</w:t>
       </w:r>
-      <w:bookmarkEnd w:id="7"/>
-      <w:bookmarkEnd w:id="8"/>
-    </w:p>
-    <w:p>
-      <w:bookmarkStart w:id="9" w:name="OLE_LINK38"/>
-      <w:bookmarkStart w:id="10" w:name="OLE_LINK39"/>
-      <w:bookmarkStart w:id="11" w:name="_GoBack"/>
+      <w:bookmarkEnd w:id="10"/>
+      <w:bookmarkEnd w:id="11"/>
+    </w:p>
+    <w:p>
+      <w:bookmarkStart w:id="12" w:name="OLE_LINK38"/>
+      <w:bookmarkStart w:id="13" w:name="OLE_LINK39"/>
       <w:bookmarkEnd w:id="0"/>
       <w:bookmarkEnd w:id="1"/>
       <w:bookmarkEnd w:id="4"/>
@@ -544,9 +608,8 @@
         <w:t xml:space="preserve"> file to read. Then read this file.</w:t>
       </w:r>
     </w:p>
-    <w:bookmarkEnd w:id="9"/>
-    <w:bookmarkEnd w:id="10"/>
-    <w:bookmarkEnd w:id="11"/>
+    <w:bookmarkEnd w:id="12"/>
+    <w:bookmarkEnd w:id="13"/>
     <w:sectPr>
       <w:pgSz w:w="12240" w:h="15840"/>
       <w:pgMar w:top="1440" w:right="1440" w:bottom="1440" w:left="1440" w:header="720" w:footer="720" w:gutter="0"/>

--- a/Installation Guide.docx
+++ b/Installation Guide.docx
@@ -1,6 +1,6 @@
 
 <file path=word/document.xml><?xml version="1.0" encoding="utf-8"?>
-<w:document xmlns:wpc="http://schemas.microsoft.com/office/word/2010/wordprocessingCanvas" xmlns:mo="http://schemas.microsoft.com/office/mac/office/2008/main" xmlns:mc="http://schemas.openxmlformats.org/markup-compatibility/2006" xmlns:mv="urn:schemas-microsoft-com:mac:vml" xmlns:o="urn:schemas-microsoft-com:office:office" xmlns:r="http://schemas.openxmlformats.org/officeDocument/2006/relationships" xmlns:m="http://schemas.openxmlformats.org/officeDocument/2006/math" xmlns:v="urn:schemas-microsoft-com:vml" xmlns:wp14="http://schemas.microsoft.com/office/word/2010/wordprocessingDrawing" xmlns:wp="http://schemas.openxmlformats.org/drawingml/2006/wordprocessingDrawing" xmlns:w10="urn:schemas-microsoft-com:office:word" xmlns:w="http://schemas.openxmlformats.org/wordprocessingml/2006/main" xmlns:w14="http://schemas.microsoft.com/office/word/2010/wordml" xmlns:w15="http://schemas.microsoft.com/office/word/2012/wordml" xmlns:wpg="http://schemas.microsoft.com/office/word/2010/wordprocessingGroup" xmlns:wpi="http://schemas.microsoft.com/office/word/2010/wordprocessingInk" xmlns:wne="http://schemas.microsoft.com/office/word/2006/wordml" xmlns:wps="http://schemas.microsoft.com/office/word/2010/wordprocessingShape" mc:Ignorable="w14 w15 wp14">
+<w:document xmlns:wpc="http://schemas.microsoft.com/office/word/2010/wordprocessingCanvas" xmlns:cx="http://schemas.microsoft.com/office/drawing/2014/chartex" xmlns:cx1="http://schemas.microsoft.com/office/drawing/2015/9/8/chartex" xmlns:cx2="http://schemas.microsoft.com/office/drawing/2015/10/21/chartex" xmlns:cx3="http://schemas.microsoft.com/office/drawing/2016/5/9/chartex" xmlns:cx4="http://schemas.microsoft.com/office/drawing/2016/5/10/chartex" xmlns:cx5="http://schemas.microsoft.com/office/drawing/2016/5/11/chartex" xmlns:cx6="http://schemas.microsoft.com/office/drawing/2016/5/12/chartex" xmlns:cx7="http://schemas.microsoft.com/office/drawing/2016/5/13/chartex" xmlns:cx8="http://schemas.microsoft.com/office/drawing/2016/5/14/chartex" xmlns:mc="http://schemas.openxmlformats.org/markup-compatibility/2006" xmlns:aink="http://schemas.microsoft.com/office/drawing/2016/ink" xmlns:am3d="http://schemas.microsoft.com/office/drawing/2017/model3d" xmlns:o="urn:schemas-microsoft-com:office:office" xmlns:r="http://schemas.openxmlformats.org/officeDocument/2006/relationships" xmlns:m="http://schemas.openxmlformats.org/officeDocument/2006/math" xmlns:v="urn:schemas-microsoft-com:vml" xmlns:wp14="http://schemas.microsoft.com/office/word/2010/wordprocessingDrawing" xmlns:wp="http://schemas.openxmlformats.org/drawingml/2006/wordprocessingDrawing" xmlns:w10="urn:schemas-microsoft-com:office:word" xmlns:w="http://schemas.openxmlformats.org/wordprocessingml/2006/main" xmlns:w14="http://schemas.microsoft.com/office/word/2010/wordml" xmlns:w15="http://schemas.microsoft.com/office/word/2012/wordml" xmlns:w16cid="http://schemas.microsoft.com/office/word/2016/wordml/cid" xmlns:w16se="http://schemas.microsoft.com/office/word/2015/wordml/symex" xmlns:wpg="http://schemas.microsoft.com/office/word/2010/wordprocessingGroup" xmlns:wpi="http://schemas.microsoft.com/office/word/2010/wordprocessingInk" xmlns:wne="http://schemas.microsoft.com/office/word/2006/wordml" xmlns:wps="http://schemas.microsoft.com/office/word/2010/wordprocessingShape" mc:Ignorable="w14 w15 w16se w16cid wp14">
   <w:body>
     <w:p>
       <w:pPr>
@@ -36,6 +36,8 @@
       </w:pPr>
       <w:bookmarkStart w:id="0" w:name="OLE_LINK27"/>
       <w:bookmarkStart w:id="1" w:name="OLE_LINK28"/>
+      <w:bookmarkStart w:id="2" w:name="OLE_LINK10"/>
+      <w:bookmarkStart w:id="3" w:name="OLE_LINK11"/>
       <w:r>
         <w:t>Open the notebook "</w:t>
       </w:r>
@@ -61,26 +63,21 @@
       </w:r>
       <w:proofErr w:type="spellEnd"/>
       <w:r>
+        <w:t>”</w:t>
+      </w:r>
+      <w:r>
         <w:t>. Double click on the 2nd bracket to the left</w:t>
       </w:r>
       <w:r>
         <w:t xml:space="preserve"> </w:t>
       </w:r>
-      <w:bookmarkStart w:id="2" w:name="OLE_LINK6"/>
-      <w:bookmarkStart w:id="3" w:name="OLE_LINK7"/>
-      <w:r>
-        <w:t xml:space="preserve">on the </w:t>
-      </w:r>
-      <w:proofErr w:type="gramStart"/>
-      <w:r>
-        <w:t>right hand</w:t>
-      </w:r>
-      <w:proofErr w:type="gramEnd"/>
-      <w:r>
-        <w:t xml:space="preserve"> side</w:t>
-      </w:r>
-      <w:bookmarkEnd w:id="2"/>
-      <w:bookmarkEnd w:id="3"/>
+      <w:bookmarkStart w:id="4" w:name="OLE_LINK6"/>
+      <w:bookmarkStart w:id="5" w:name="OLE_LINK7"/>
+      <w:r>
+        <w:t>on the right hand side</w:t>
+      </w:r>
+      <w:bookmarkEnd w:id="4"/>
+      <w:bookmarkEnd w:id="5"/>
       <w:r>
         <w:t xml:space="preserve"> of</w:t>
       </w:r>
@@ -91,26 +88,22 @@
         <w:t>s</w:t>
       </w:r>
       <w:r>
-        <w:t xml:space="preserve"> the next level of documentation which, in this case, is some code. Place </w:t>
-      </w:r>
-      <w:proofErr w:type="gramStart"/>
-      <w:r>
-        <w:t>you</w:t>
-      </w:r>
-      <w:proofErr w:type="gramEnd"/>
-      <w:r>
-        <w:t xml:space="preserve"> cursor anywhere in the code and press enter to run the code. </w:t>
-      </w:r>
-      <w:r>
-        <w:t xml:space="preserve">A palette should be created. Move it to where you would like it. (You can always move it later. It will “remember” the location as well as which triangles are open and closed). From the Palette menu, select Install Palette. In the </w:t>
-      </w:r>
-      <w:proofErr w:type="gramStart"/>
-      <w:r>
-        <w:t>Source</w:t>
-      </w:r>
-      <w:proofErr w:type="gramEnd"/>
-      <w:r>
-        <w:t xml:space="preserve"> drop-down menu select Geometric Algebra Palette. In the Install Name box, type Geometric Algebra. Click OK. That should install the palette. To check, click the red circle to put away the palette. Then click on the Palette menu to verify there is a new palette, Geometric Algebra Palette. Close the source file.</w:t>
+        <w:t xml:space="preserve"> the next level of documentation which, in this case, is some code. Place you cursor anywhere in the code and press enter to run the code. </w:t>
+      </w:r>
+      <w:r>
+        <w:t xml:space="preserve">A palette should be created. Move it to where you would like it. (You can move it </w:t>
+      </w:r>
+      <w:r>
+        <w:t>again l</w:t>
+      </w:r>
+      <w:r>
+        <w:t>ater. It will “remember” the location as well as which triangles are open and closed). From the Palette menu, select Install Palette. In the Source drop-down menu select Geometric Algebra Palette. In the Install Name box, type Geometric Algebra. Click OK. That should install the palette. To check, click the red circle to put away the palette. Then click on the Palette menu to verify the new palette, Geometric Algebra Palette</w:t>
+      </w:r>
+      <w:r>
+        <w:t>, is there</w:t>
+      </w:r>
+      <w:r>
+        <w:t>. Close the source file.</w:t>
       </w:r>
     </w:p>
     <w:p>
@@ -178,7 +171,19 @@
         <w:t xml:space="preserve">Open the notebook </w:t>
       </w:r>
       <w:r>
-        <w:t xml:space="preserve">GeomAlg2017Jan </w:t>
+        <w:t>GeomAlg201</w:t>
+      </w:r>
+      <w:r>
+        <w:t>9</w:t>
+      </w:r>
+      <w:r>
+        <w:t>J</w:t>
+      </w:r>
+      <w:r>
+        <w:t>Aug</w:t>
+      </w:r>
+      <w:r>
+        <w:t xml:space="preserve"> </w:t>
       </w:r>
       <w:proofErr w:type="spellStart"/>
       <w:r>
@@ -186,36 +191,41 @@
       </w:r>
       <w:proofErr w:type="spellEnd"/>
       <w:r>
-        <w:t xml:space="preserve">. Save it as a type .m Mathematica file (that is, a Wolfram Mathematica Package) in the Applications folder of </w:t>
-      </w:r>
-      <w:proofErr w:type="gramStart"/>
-      <w:r>
-        <w:t>your  $</w:t>
+        <w:t>. Save it as a type .m Mathematica file (that is, a Wolfram Mathematica Package) in the Applications folder of your  $</w:t>
       </w:r>
       <w:proofErr w:type="spellStart"/>
-      <w:proofErr w:type="gramEnd"/>
       <w:r>
         <w:t>UserBaseDirectory</w:t>
       </w:r>
       <w:proofErr w:type="spellEnd"/>
       <w:r>
-        <w:t>. Do not change its name. On a Macintosh, for example, one would select SAVE AS from the file menu, navigate to Library/Mathematica/Applications in your user folder, and select Wolfram Notebook (</w:t>
-      </w:r>
-      <w:proofErr w:type="gramStart"/>
-      <w:r>
-        <w:t>*.</w:t>
+        <w:t xml:space="preserve">. Do not change its name. On a Macintosh, for example, one would select SAVE AS from the file menu, navigate to Library/Mathematica/Applications in your user folder, and select Wolfram </w:t>
+      </w:r>
+      <w:r>
+        <w:t>Mathematica Package</w:t>
+      </w:r>
+      <w:r>
+        <w:t xml:space="preserve"> (*.</w:t>
       </w:r>
       <w:proofErr w:type="spellStart"/>
       <w:r>
         <w:t>nb</w:t>
       </w:r>
       <w:proofErr w:type="spellEnd"/>
-      <w:proofErr w:type="gramEnd"/>
       <w:r>
         <w:t>) from the Format drop-down menu near the bottom of the SAVE AS dialog box, and press the SAVE button.</w:t>
       </w:r>
       <w:r>
-        <w:t xml:space="preserve"> Close the source file.</w:t>
+        <w:t xml:space="preserve"> </w:t>
+      </w:r>
+      <w:r>
+        <w:t>You can c</w:t>
+      </w:r>
+      <w:r>
+        <w:t>lose the source file</w:t>
+      </w:r>
+      <w:r>
+        <w:t xml:space="preserve"> or copy it to a working folder in case you later wish to examine or modify it.</w:t>
       </w:r>
     </w:p>
     <w:p/>
@@ -228,10 +238,29 @@
         </w:numPr>
       </w:pPr>
       <w:r>
-        <w:t>This is a 1-time operation. You might save the source files for future use in case you need to reinstall.</w:t>
-      </w:r>
-    </w:p>
-    <w:p/>
+        <w:t xml:space="preserve">This is a 1-time operation. </w:t>
+      </w:r>
+      <w:r>
+        <w:t>Next</w:t>
+      </w:r>
+      <w:bookmarkStart w:id="6" w:name="_GoBack"/>
+      <w:bookmarkEnd w:id="6"/>
+      <w:r>
+        <w:t xml:space="preserve"> read Quick Start.</w:t>
+      </w:r>
+    </w:p>
+    <w:bookmarkEnd w:id="2"/>
+    <w:bookmarkEnd w:id="3"/>
+    <w:p>
+      <w:pPr>
+        <w:pStyle w:val="ListParagraph"/>
+      </w:pPr>
+    </w:p>
+    <w:p>
+      <w:pPr>
+        <w:ind w:left="360"/>
+      </w:pPr>
+    </w:p>
     <w:p>
       <w:pPr>
         <w:ind w:left="360"/>
@@ -242,8 +271,8 @@
           <w:szCs w:val="32"/>
         </w:rPr>
       </w:pPr>
-      <w:bookmarkStart w:id="4" w:name="OLE_LINK3"/>
-      <w:bookmarkStart w:id="5" w:name="OLE_LINK4"/>
+      <w:bookmarkStart w:id="7" w:name="OLE_LINK3"/>
+      <w:bookmarkStart w:id="8" w:name="OLE_LINK4"/>
       <w:r>
         <w:rPr>
           <w:b/>
@@ -263,7 +292,7 @@
       <w:pPr>
         <w:ind w:left="360"/>
       </w:pPr>
-      <w:bookmarkStart w:id="6" w:name="OLE_LINK5"/>
+      <w:bookmarkStart w:id="9" w:name="OLE_LINK5"/>
       <w:r>
         <w:rPr>
           <w:b/>
@@ -280,7 +309,7 @@
         <w:t xml:space="preserve"> – License</w:t>
       </w:r>
     </w:p>
-    <w:bookmarkEnd w:id="6"/>
+    <w:bookmarkEnd w:id="9"/>
     <w:p>
       <w:pPr>
         <w:ind w:left="360"/>
@@ -334,8 +363,8 @@
       <w:pPr>
         <w:ind w:left="360"/>
       </w:pPr>
-      <w:bookmarkStart w:id="7" w:name="OLE_LINK8"/>
-      <w:bookmarkStart w:id="8" w:name="OLE_LINK9"/>
+      <w:bookmarkStart w:id="10" w:name="OLE_LINK8"/>
+      <w:bookmarkStart w:id="11" w:name="OLE_LINK9"/>
       <w:r>
         <w:rPr>
           <w:b/>
@@ -378,25 +407,36 @@
       <w:r>
         <w:t xml:space="preserve"> can be used to format output in a table format</w:t>
       </w:r>
-      <w:bookmarkStart w:id="9" w:name="_GoBack"/>
-      <w:bookmarkEnd w:id="9"/>
-    </w:p>
-    <w:bookmarkEnd w:id="7"/>
-    <w:bookmarkEnd w:id="8"/>
-    <w:p>
-      <w:pPr>
-        <w:ind w:left="360"/>
-      </w:pPr>
-    </w:p>
-    <w:p>
-      <w:pPr>
-        <w:ind w:left="360"/>
-      </w:pPr>
-      <w:r>
-        <w:rPr>
-          <w:b/>
-        </w:rPr>
-        <w:t xml:space="preserve">GeomAlg2017Jan </w:t>
+    </w:p>
+    <w:bookmarkEnd w:id="10"/>
+    <w:bookmarkEnd w:id="11"/>
+    <w:p>
+      <w:pPr>
+        <w:ind w:left="360"/>
+      </w:pPr>
+    </w:p>
+    <w:p>
+      <w:pPr>
+        <w:ind w:left="360"/>
+      </w:pPr>
+      <w:r>
+        <w:rPr>
+          <w:b/>
+        </w:rPr>
+        <w:lastRenderedPageBreak/>
+        <w:t>GeomAlg201</w:t>
+      </w:r>
+      <w:r>
+        <w:rPr>
+          <w:b/>
+        </w:rPr>
+        <w:t>9Aug</w:t>
+      </w:r>
+      <w:r>
+        <w:rPr>
+          <w:b/>
+        </w:rPr>
+        <w:t xml:space="preserve"> </w:t>
       </w:r>
       <w:proofErr w:type="spellStart"/>
       <w:r>
@@ -564,21 +604,21 @@
       <w:r>
         <w:t xml:space="preserve"> – Quick Start guide </w:t>
       </w:r>
-      <w:bookmarkStart w:id="10" w:name="OLE_LINK1"/>
-      <w:bookmarkStart w:id="11" w:name="OLE_LINK2"/>
+      <w:bookmarkStart w:id="12" w:name="OLE_LINK1"/>
+      <w:bookmarkStart w:id="13" w:name="OLE_LINK2"/>
       <w:r>
         <w:t>(Microsoft Word and Mathematica Notebook)</w:t>
       </w:r>
-      <w:bookmarkEnd w:id="10"/>
-      <w:bookmarkEnd w:id="11"/>
-    </w:p>
-    <w:p>
-      <w:bookmarkStart w:id="12" w:name="OLE_LINK38"/>
-      <w:bookmarkStart w:id="13" w:name="OLE_LINK39"/>
+      <w:bookmarkEnd w:id="12"/>
+      <w:bookmarkEnd w:id="13"/>
+    </w:p>
+    <w:p>
+      <w:bookmarkStart w:id="14" w:name="OLE_LINK38"/>
+      <w:bookmarkStart w:id="15" w:name="OLE_LINK39"/>
       <w:bookmarkEnd w:id="0"/>
       <w:bookmarkEnd w:id="1"/>
-      <w:bookmarkEnd w:id="4"/>
-      <w:bookmarkEnd w:id="5"/>
+      <w:bookmarkEnd w:id="7"/>
+      <w:bookmarkEnd w:id="8"/>
     </w:p>
     <w:p>
       <w:pPr>
@@ -593,7 +633,19 @@
         <w:rPr>
           <w:b/>
         </w:rPr>
-        <w:t xml:space="preserve">Read Me – </w:t>
+        <w:t>Read Me</w:t>
+      </w:r>
+      <w:r>
+        <w:rPr>
+          <w:b/>
+        </w:rPr>
+        <w:t xml:space="preserve"> First</w:t>
+      </w:r>
+      <w:r>
+        <w:rPr>
+          <w:b/>
+        </w:rPr>
+        <w:t xml:space="preserve"> – </w:t>
       </w:r>
       <w:r>
         <w:t>Overview and 1</w:t>
@@ -607,9 +659,9 @@
       <w:r>
         <w:t xml:space="preserve"> file to read. Then read this file.</w:t>
       </w:r>
-    </w:p>
-    <w:bookmarkEnd w:id="12"/>
-    <w:bookmarkEnd w:id="13"/>
+      <w:bookmarkEnd w:id="14"/>
+      <w:bookmarkEnd w:id="15"/>
+    </w:p>
     <w:sectPr>
       <w:pgSz w:w="12240" w:h="15840"/>
       <w:pgMar w:top="1440" w:right="1440" w:bottom="1440" w:left="1440" w:header="720" w:footer="720" w:gutter="0"/>
@@ -621,8 +673,8 @@
 </file>
 
 <file path=word/numbering.xml><?xml version="1.0" encoding="utf-8"?>
-<w:numbering xmlns:wpc="http://schemas.microsoft.com/office/word/2010/wordprocessingCanvas" xmlns:mo="http://schemas.microsoft.com/office/mac/office/2008/main" xmlns:mc="http://schemas.openxmlformats.org/markup-compatibility/2006" xmlns:mv="urn:schemas-microsoft-com:mac:vml" xmlns:o="urn:schemas-microsoft-com:office:office" xmlns:r="http://schemas.openxmlformats.org/officeDocument/2006/relationships" xmlns:m="http://schemas.openxmlformats.org/officeDocument/2006/math" xmlns:v="urn:schemas-microsoft-com:vml" xmlns:wp14="http://schemas.microsoft.com/office/word/2010/wordprocessingDrawing" xmlns:wp="http://schemas.openxmlformats.org/drawingml/2006/wordprocessingDrawing" xmlns:w10="urn:schemas-microsoft-com:office:word" xmlns:w="http://schemas.openxmlformats.org/wordprocessingml/2006/main" xmlns:w14="http://schemas.microsoft.com/office/word/2010/wordml" xmlns:w15="http://schemas.microsoft.com/office/word/2012/wordml" xmlns:wpg="http://schemas.microsoft.com/office/word/2010/wordprocessingGroup" xmlns:wpi="http://schemas.microsoft.com/office/word/2010/wordprocessingInk" xmlns:wne="http://schemas.microsoft.com/office/word/2006/wordml" xmlns:wps="http://schemas.microsoft.com/office/word/2010/wordprocessingShape" mc:Ignorable="w14 w15 wp14">
-  <w:abstractNum w:abstractNumId="0">
+<w:numbering xmlns:wpc="http://schemas.microsoft.com/office/word/2010/wordprocessingCanvas" xmlns:cx="http://schemas.microsoft.com/office/drawing/2014/chartex" xmlns:cx1="http://schemas.microsoft.com/office/drawing/2015/9/8/chartex" xmlns:cx2="http://schemas.microsoft.com/office/drawing/2015/10/21/chartex" xmlns:cx3="http://schemas.microsoft.com/office/drawing/2016/5/9/chartex" xmlns:cx4="http://schemas.microsoft.com/office/drawing/2016/5/10/chartex" xmlns:cx5="http://schemas.microsoft.com/office/drawing/2016/5/11/chartex" xmlns:cx6="http://schemas.microsoft.com/office/drawing/2016/5/12/chartex" xmlns:cx7="http://schemas.microsoft.com/office/drawing/2016/5/13/chartex" xmlns:cx8="http://schemas.microsoft.com/office/drawing/2016/5/14/chartex" xmlns:mc="http://schemas.openxmlformats.org/markup-compatibility/2006" xmlns:aink="http://schemas.microsoft.com/office/drawing/2016/ink" xmlns:am3d="http://schemas.microsoft.com/office/drawing/2017/model3d" xmlns:o="urn:schemas-microsoft-com:office:office" xmlns:r="http://schemas.openxmlformats.org/officeDocument/2006/relationships" xmlns:m="http://schemas.openxmlformats.org/officeDocument/2006/math" xmlns:v="urn:schemas-microsoft-com:vml" xmlns:wp14="http://schemas.microsoft.com/office/word/2010/wordprocessingDrawing" xmlns:wp="http://schemas.openxmlformats.org/drawingml/2006/wordprocessingDrawing" xmlns:w10="urn:schemas-microsoft-com:office:word" xmlns:w="http://schemas.openxmlformats.org/wordprocessingml/2006/main" xmlns:w14="http://schemas.microsoft.com/office/word/2010/wordml" xmlns:w15="http://schemas.microsoft.com/office/word/2012/wordml" xmlns:w16cid="http://schemas.microsoft.com/office/word/2016/wordml/cid" xmlns:w16se="http://schemas.microsoft.com/office/word/2015/wordml/symex" xmlns:wpg="http://schemas.microsoft.com/office/word/2010/wordprocessingGroup" xmlns:wpi="http://schemas.microsoft.com/office/word/2010/wordprocessingInk" xmlns:wne="http://schemas.microsoft.com/office/word/2006/wordml" xmlns:wps="http://schemas.microsoft.com/office/word/2010/wordprocessingShape" mc:Ignorable="w14 w15 w16se w16cid wp14">
+  <w:abstractNum w:abstractNumId="0" w15:restartNumberingAfterBreak="0">
     <w:nsid w:val="02AD63B1"/>
     <w:multiLevelType w:val="hybridMultilevel"/>
     <w:tmpl w:val="7A0A67D4"/>
@@ -715,7 +767,7 @@
 </file>
 
 <file path=word/styles.xml><?xml version="1.0" encoding="utf-8"?>
-<w:styles xmlns:mc="http://schemas.openxmlformats.org/markup-compatibility/2006" xmlns:r="http://schemas.openxmlformats.org/officeDocument/2006/relationships" xmlns:w="http://schemas.openxmlformats.org/wordprocessingml/2006/main" xmlns:w14="http://schemas.microsoft.com/office/word/2010/wordml" xmlns:w15="http://schemas.microsoft.com/office/word/2012/wordml" mc:Ignorable="w14 w15">
+<w:styles xmlns:mc="http://schemas.openxmlformats.org/markup-compatibility/2006" xmlns:r="http://schemas.openxmlformats.org/officeDocument/2006/relationships" xmlns:w="http://schemas.openxmlformats.org/wordprocessingml/2006/main" xmlns:w14="http://schemas.microsoft.com/office/word/2010/wordml" xmlns:w15="http://schemas.microsoft.com/office/word/2012/wordml" xmlns:w16cid="http://schemas.microsoft.com/office/word/2016/wordml/cid" xmlns:w16se="http://schemas.microsoft.com/office/word/2015/wordml/symex" mc:Ignorable="w14 w15 w16se w16cid">
   <w:docDefaults>
     <w:rPrDefault>
       <w:rPr>
@@ -727,7 +779,7 @@
     </w:rPrDefault>
     <w:pPrDefault/>
   </w:docDefaults>
-  <w:latentStyles w:defLockedState="0" w:defUIPriority="99" w:defSemiHidden="0" w:defUnhideWhenUsed="0" w:defQFormat="0" w:count="382">
+  <w:latentStyles w:defLockedState="0" w:defUIPriority="99" w:defSemiHidden="0" w:defUnhideWhenUsed="0" w:defQFormat="0" w:count="377">
     <w:lsdException w:name="Normal" w:uiPriority="0" w:qFormat="1"/>
     <w:lsdException w:name="heading 1" w:uiPriority="9" w:qFormat="1"/>
     <w:lsdException w:name="heading 2" w:semiHidden="1" w:uiPriority="9" w:unhideWhenUsed="1" w:qFormat="1"/>
@@ -884,15 +936,6 @@
     <w:lsdException w:name="Balloon Text" w:semiHidden="1" w:unhideWhenUsed="1"/>
     <w:lsdException w:name="Table Grid" w:uiPriority="39"/>
     <w:lsdException w:name="Table Theme" w:semiHidden="1" w:unhideWhenUsed="1"/>
-    <w:lsdException w:name="Note Level 1" w:semiHidden="1" w:unhideWhenUsed="1"/>
-    <w:lsdException w:name="Note Level 2" w:semiHidden="1" w:unhideWhenUsed="1"/>
-    <w:lsdException w:name="Note Level 3" w:semiHidden="1" w:unhideWhenUsed="1"/>
-    <w:lsdException w:name="Note Level 4" w:semiHidden="1" w:unhideWhenUsed="1"/>
-    <w:lsdException w:name="Note Level 5" w:semiHidden="1" w:unhideWhenUsed="1"/>
-    <w:lsdException w:name="Note Level 6" w:semiHidden="1" w:unhideWhenUsed="1"/>
-    <w:lsdException w:name="Note Level 7" w:semiHidden="1" w:unhideWhenUsed="1"/>
-    <w:lsdException w:name="Note Level 8" w:semiHidden="1" w:unhideWhenUsed="1"/>
-    <w:lsdException w:name="Note Level 9" w:semiHidden="1" w:unhideWhenUsed="1"/>
     <w:lsdException w:name="Placeholder Text" w:semiHidden="1"/>
     <w:lsdException w:name="No Spacing" w:uiPriority="1" w:qFormat="1"/>
     <w:lsdException w:name="Light Shading" w:uiPriority="60"/>
@@ -1004,15 +1047,12 @@
     <w:lsdException w:name="Book Title" w:uiPriority="33" w:qFormat="1"/>
     <w:lsdException w:name="Bibliography" w:semiHidden="1" w:uiPriority="37" w:unhideWhenUsed="1"/>
     <w:lsdException w:name="TOC Heading" w:semiHidden="1" w:uiPriority="39" w:unhideWhenUsed="1" w:qFormat="1"/>
-    <w:lsdException w:name="Plain Table 1" w:uiPriority="41"/>
-    <w:lsdException w:name="Plain Table 2" w:uiPriority="42"/>
-    <w:lsdException w:name="Plain Table 3" w:uiPriority="43"/>
-    <w:lsdException w:name="Plain Table 4" w:uiPriority="44"/>
-    <w:lsdException w:name="Plain Table 5" w:uiPriority="45"/>
-    <w:lsdException w:name="Grid Table Light" w:uiPriority="40"/>
-    <w:lsdException w:name="Grid Table 1 Light" w:uiPriority="46"/>
-    <w:lsdException w:name="Grid Table 2" w:uiPriority="47"/>
-    <w:lsdException w:name="Grid Table 3" w:uiPriority="48"/>
+    <w:lsdException w:name="Plain Table 4" w:semiHidden="1" w:unhideWhenUsed="1"/>
+    <w:lsdException w:name="Plain Table 5" w:semiHidden="1" w:unhideWhenUsed="1"/>
+    <w:lsdException w:name="Grid Table Light" w:semiHidden="1" w:unhideWhenUsed="1"/>
+    <w:lsdException w:name="Grid Table 1 Light" w:semiHidden="1" w:unhideWhenUsed="1"/>
+    <w:lsdException w:name="Grid Table 2" w:semiHidden="1" w:unhideWhenUsed="1"/>
+    <w:lsdException w:name="Grid Table 3" w:semiHidden="1" w:unhideWhenUsed="1"/>
     <w:lsdException w:name="Grid Table 4" w:uiPriority="49"/>
     <w:lsdException w:name="Grid Table 5 Dark" w:uiPriority="50"/>
     <w:lsdException w:name="Grid Table 6 Colorful" w:uiPriority="51"/>
@@ -1110,6 +1150,10 @@
     <w:lsdException w:name="List Table 7 Colorful Accent 6" w:uiPriority="52"/>
     <w:lsdException w:name="Mention" w:semiHidden="1" w:unhideWhenUsed="1"/>
     <w:lsdException w:name="Smart Hyperlink" w:semiHidden="1" w:unhideWhenUsed="1"/>
+    <w:lsdException w:name="Hashtag" w:semiHidden="1" w:unhideWhenUsed="1"/>
+    <w:lsdException w:name="Unresolved Mention" w:semiHidden="1" w:unhideWhenUsed="1"/>
+    <w:lsdException w:name="Smart Link" w:semiHidden="1" w:unhideWhenUsed="1"/>
+    <w:lsdException w:name="Smart Link Error" w:semiHidden="1" w:unhideWhenUsed="1"/>
   </w:latentStyles>
   <w:style w:type="paragraph" w:default="1" w:styleId="Normal">
     <w:name w:val="Normal"/>

--- a/Installation Guide.docx
+++ b/Installation Guide.docx
@@ -34,10 +34,10 @@
           <w:numId w:val="1"/>
         </w:numPr>
       </w:pPr>
-      <w:bookmarkStart w:id="0" w:name="OLE_LINK27"/>
-      <w:bookmarkStart w:id="1" w:name="OLE_LINK28"/>
-      <w:bookmarkStart w:id="2" w:name="OLE_LINK10"/>
-      <w:bookmarkStart w:id="3" w:name="OLE_LINK11"/>
+      <w:bookmarkStart w:id="0" w:name="OLE_LINK10"/>
+      <w:bookmarkStart w:id="1" w:name="OLE_LINK11"/>
+      <w:bookmarkStart w:id="2" w:name="OLE_LINK27"/>
+      <w:bookmarkStart w:id="3" w:name="OLE_LINK28"/>
       <w:r>
         <w:t>Open the notebook "</w:t>
       </w:r>
@@ -88,7 +88,15 @@
         <w:t>s</w:t>
       </w:r>
       <w:r>
-        <w:t xml:space="preserve"> the next level of documentation which, in this case, is some code. Place you cursor anywhere in the code and press enter to run the code. </w:t>
+        <w:t xml:space="preserve"> the next level of documentation which, in this case, is some code. Place you cursor anywhere in the code and press </w:t>
+      </w:r>
+      <w:r>
+        <w:t>shift-</w:t>
+      </w:r>
+      <w:bookmarkStart w:id="6" w:name="_GoBack"/>
+      <w:bookmarkEnd w:id="6"/>
+      <w:r>
+        <w:t xml:space="preserve">enter to run the code. </w:t>
       </w:r>
       <w:r>
         <w:t xml:space="preserve">A palette should be created. Move it to where you would like it. (You can move it </w:t>
@@ -180,7 +188,7 @@
         <w:t>J</w:t>
       </w:r>
       <w:r>
-        <w:t>Aug</w:t>
+        <w:t>Oct</w:t>
       </w:r>
       <w:r>
         <w:t xml:space="preserve"> </w:t>
@@ -241,16 +249,11 @@
         <w:t xml:space="preserve">This is a 1-time operation. </w:t>
       </w:r>
       <w:r>
-        <w:t>Next</w:t>
-      </w:r>
-      <w:bookmarkStart w:id="6" w:name="_GoBack"/>
-      <w:bookmarkEnd w:id="6"/>
-      <w:r>
-        <w:t xml:space="preserve"> read Quick Start.</w:t>
-      </w:r>
-    </w:p>
-    <w:bookmarkEnd w:id="2"/>
-    <w:bookmarkEnd w:id="3"/>
+        <w:t>Next read Quick Start.</w:t>
+      </w:r>
+    </w:p>
+    <w:bookmarkEnd w:id="0"/>
+    <w:bookmarkEnd w:id="1"/>
     <w:p>
       <w:pPr>
         <w:pStyle w:val="ListParagraph"/>
@@ -378,22 +381,26 @@
         <w:t xml:space="preserve"> </w:t>
       </w:r>
       <w:r>
-        <w:t>– A complex GA example involving 4 equations in 4 unknowns</w:t>
-      </w:r>
-    </w:p>
-    <w:p>
-      <w:pPr>
-        <w:ind w:left="360"/>
-      </w:pPr>
-    </w:p>
-    <w:p>
-      <w:pPr>
-        <w:ind w:left="360"/>
-      </w:pPr>
-      <w:r>
-        <w:rPr>
-          <w:b/>
-        </w:rPr>
+        <w:t xml:space="preserve">– </w:t>
+      </w:r>
+      <w:r>
+        <w:t>A step-by-step example on how to use this package (actually, on how to use Mathematica) to solve equations by examining the output, deciding how to simplify it and executing that step, deciding how to further simplify and executing that step, and so on until the simplest answer is reached.</w:t>
+      </w:r>
+    </w:p>
+    <w:p>
+      <w:pPr>
+        <w:ind w:left="360"/>
+      </w:pPr>
+    </w:p>
+    <w:p>
+      <w:pPr>
+        <w:ind w:left="360"/>
+      </w:pPr>
+      <w:r>
+        <w:rPr>
+          <w:b/>
+        </w:rPr>
+        <w:lastRenderedPageBreak/>
         <w:t>Example Formatted Output</w:t>
       </w:r>
       <w:r>
@@ -401,11 +408,17 @@
       </w:r>
       <w:proofErr w:type="spellStart"/>
       <w:r>
-        <w:t>EijTermG</w:t>
+        <w:t>AtomCoefG</w:t>
       </w:r>
       <w:proofErr w:type="spellEnd"/>
       <w:r>
-        <w:t xml:space="preserve"> can be used to format output in a table format</w:t>
+        <w:t xml:space="preserve"> can be used to format output </w:t>
+      </w:r>
+      <w:r>
+        <w:t>to line up in</w:t>
+      </w:r>
+      <w:r>
+        <w:t xml:space="preserve"> a table format</w:t>
       </w:r>
     </w:p>
     <w:bookmarkEnd w:id="10"/>
@@ -423,14 +436,19 @@
         <w:rPr>
           <w:b/>
         </w:rPr>
-        <w:lastRenderedPageBreak/>
         <w:t>GeomAlg201</w:t>
       </w:r>
       <w:r>
         <w:rPr>
           <w:b/>
         </w:rPr>
-        <w:t>9Aug</w:t>
+        <w:t>9</w:t>
+      </w:r>
+      <w:r>
+        <w:rPr>
+          <w:b/>
+        </w:rPr>
+        <w:t>Oct</w:t>
       </w:r>
       <w:r>
         <w:rPr>
@@ -615,8 +633,8 @@
     <w:p>
       <w:bookmarkStart w:id="14" w:name="OLE_LINK38"/>
       <w:bookmarkStart w:id="15" w:name="OLE_LINK39"/>
-      <w:bookmarkEnd w:id="0"/>
-      <w:bookmarkEnd w:id="1"/>
+      <w:bookmarkEnd w:id="2"/>
+      <w:bookmarkEnd w:id="3"/>
       <w:bookmarkEnd w:id="7"/>
       <w:bookmarkEnd w:id="8"/>
     </w:p>
@@ -1047,12 +1065,6 @@
     <w:lsdException w:name="Book Title" w:uiPriority="33" w:qFormat="1"/>
     <w:lsdException w:name="Bibliography" w:semiHidden="1" w:uiPriority="37" w:unhideWhenUsed="1"/>
     <w:lsdException w:name="TOC Heading" w:semiHidden="1" w:uiPriority="39" w:unhideWhenUsed="1" w:qFormat="1"/>
-    <w:lsdException w:name="Plain Table 4" w:semiHidden="1" w:unhideWhenUsed="1"/>
-    <w:lsdException w:name="Plain Table 5" w:semiHidden="1" w:unhideWhenUsed="1"/>
-    <w:lsdException w:name="Grid Table Light" w:semiHidden="1" w:unhideWhenUsed="1"/>
-    <w:lsdException w:name="Grid Table 1 Light" w:semiHidden="1" w:unhideWhenUsed="1"/>
-    <w:lsdException w:name="Grid Table 2" w:semiHidden="1" w:unhideWhenUsed="1"/>
-    <w:lsdException w:name="Grid Table 3" w:semiHidden="1" w:unhideWhenUsed="1"/>
     <w:lsdException w:name="Grid Table 4" w:uiPriority="49"/>
     <w:lsdException w:name="Grid Table 5 Dark" w:uiPriority="50"/>
     <w:lsdException w:name="Grid Table 6 Colorful" w:uiPriority="51"/>

--- a/Installation Guide.docx
+++ b/Installation Guide.docx
@@ -13,6 +13,8 @@
           <w:szCs w:val="36"/>
         </w:rPr>
       </w:pPr>
+      <w:bookmarkStart w:id="0" w:name="_GoBack"/>
+      <w:bookmarkEnd w:id="0"/>
       <w:r>
         <w:rPr>
           <w:rFonts w:asciiTheme="majorHAnsi" w:hAnsiTheme="majorHAnsi"/>
@@ -34,10 +36,10 @@
           <w:numId w:val="1"/>
         </w:numPr>
       </w:pPr>
-      <w:bookmarkStart w:id="0" w:name="OLE_LINK10"/>
-      <w:bookmarkStart w:id="1" w:name="OLE_LINK11"/>
-      <w:bookmarkStart w:id="2" w:name="OLE_LINK27"/>
-      <w:bookmarkStart w:id="3" w:name="OLE_LINK28"/>
+      <w:bookmarkStart w:id="1" w:name="OLE_LINK10"/>
+      <w:bookmarkStart w:id="2" w:name="OLE_LINK11"/>
+      <w:bookmarkStart w:id="3" w:name="OLE_LINK27"/>
+      <w:bookmarkStart w:id="4" w:name="OLE_LINK28"/>
       <w:r>
         <w:t>Open the notebook "</w:t>
       </w:r>
@@ -57,11 +59,9 @@
       <w:r>
         <w:t xml:space="preserve"> Palette </w:t>
       </w:r>
-      <w:proofErr w:type="spellStart"/>
-      <w:r>
-        <w:t>src</w:t>
-      </w:r>
-      <w:proofErr w:type="spellEnd"/>
+      <w:r>
+        <w:t>2019Dec</w:t>
+      </w:r>
       <w:r>
         <w:t>”</w:t>
       </w:r>
@@ -71,13 +71,13 @@
       <w:r>
         <w:t xml:space="preserve"> </w:t>
       </w:r>
-      <w:bookmarkStart w:id="4" w:name="OLE_LINK6"/>
-      <w:bookmarkStart w:id="5" w:name="OLE_LINK7"/>
+      <w:bookmarkStart w:id="5" w:name="OLE_LINK6"/>
+      <w:bookmarkStart w:id="6" w:name="OLE_LINK7"/>
       <w:r>
         <w:t>on the right hand side</w:t>
       </w:r>
-      <w:bookmarkEnd w:id="4"/>
       <w:bookmarkEnd w:id="5"/>
+      <w:bookmarkEnd w:id="6"/>
       <w:r>
         <w:t xml:space="preserve"> of</w:t>
       </w:r>
@@ -93,8 +93,6 @@
       <w:r>
         <w:t>shift-</w:t>
       </w:r>
-      <w:bookmarkStart w:id="6" w:name="_GoBack"/>
-      <w:bookmarkEnd w:id="6"/>
       <w:r>
         <w:t xml:space="preserve">enter to run the code. </w:t>
       </w:r>
@@ -252,8 +250,8 @@
         <w:t>Next read Quick Start.</w:t>
       </w:r>
     </w:p>
-    <w:bookmarkEnd w:id="0"/>
     <w:bookmarkEnd w:id="1"/>
+    <w:bookmarkEnd w:id="2"/>
     <w:p>
       <w:pPr>
         <w:pStyle w:val="ListParagraph"/>
@@ -448,22 +446,14 @@
         <w:rPr>
           <w:b/>
         </w:rPr>
-        <w:t>Oct</w:t>
-      </w:r>
-      <w:r>
-        <w:rPr>
-          <w:b/>
-        </w:rPr>
-        <w:t xml:space="preserve"> </w:t>
-      </w:r>
-      <w:proofErr w:type="spellStart"/>
+        <w:t xml:space="preserve">Dec </w:t>
+      </w:r>
       <w:r>
         <w:rPr>
           <w:b/>
         </w:rPr>
         <w:t>src</w:t>
       </w:r>
-      <w:proofErr w:type="spellEnd"/>
       <w:r>
         <w:t xml:space="preserve"> – Source file for package</w:t>
       </w:r>
@@ -633,8 +623,8 @@
     <w:p>
       <w:bookmarkStart w:id="14" w:name="OLE_LINK38"/>
       <w:bookmarkStart w:id="15" w:name="OLE_LINK39"/>
-      <w:bookmarkEnd w:id="2"/>
       <w:bookmarkEnd w:id="3"/>
+      <w:bookmarkEnd w:id="4"/>
       <w:bookmarkEnd w:id="7"/>
       <w:bookmarkEnd w:id="8"/>
     </w:p>
@@ -797,7 +787,7 @@
     </w:rPrDefault>
     <w:pPrDefault/>
   </w:docDefaults>
-  <w:latentStyles w:defLockedState="0" w:defUIPriority="99" w:defSemiHidden="0" w:defUnhideWhenUsed="0" w:defQFormat="0" w:count="377">
+  <w:latentStyles w:defLockedState="0" w:defUIPriority="99" w:defSemiHidden="0" w:defUnhideWhenUsed="0" w:defQFormat="0" w:count="376">
     <w:lsdException w:name="Normal" w:uiPriority="0" w:qFormat="1"/>
     <w:lsdException w:name="heading 1" w:uiPriority="9" w:qFormat="1"/>
     <w:lsdException w:name="heading 2" w:semiHidden="1" w:uiPriority="9" w:unhideWhenUsed="1" w:qFormat="1"/>
@@ -1165,7 +1155,6 @@
     <w:lsdException w:name="Hashtag" w:semiHidden="1" w:unhideWhenUsed="1"/>
     <w:lsdException w:name="Unresolved Mention" w:semiHidden="1" w:unhideWhenUsed="1"/>
     <w:lsdException w:name="Smart Link" w:semiHidden="1" w:unhideWhenUsed="1"/>
-    <w:lsdException w:name="Smart Link Error" w:semiHidden="1" w:unhideWhenUsed="1"/>
   </w:latentStyles>
   <w:style w:type="paragraph" w:default="1" w:styleId="Normal">
     <w:name w:val="Normal"/>

--- a/Installation Guide.docx
+++ b/Installation Guide.docx
@@ -1,6 +1,6 @@
 
 <file path=word/document.xml><?xml version="1.0" encoding="utf-8"?>
-<w:document xmlns:wpc="http://schemas.microsoft.com/office/word/2010/wordprocessingCanvas" xmlns:cx="http://schemas.microsoft.com/office/drawing/2014/chartex" xmlns:cx1="http://schemas.microsoft.com/office/drawing/2015/9/8/chartex" xmlns:cx2="http://schemas.microsoft.com/office/drawing/2015/10/21/chartex" xmlns:cx3="http://schemas.microsoft.com/office/drawing/2016/5/9/chartex" xmlns:cx4="http://schemas.microsoft.com/office/drawing/2016/5/10/chartex" xmlns:cx5="http://schemas.microsoft.com/office/drawing/2016/5/11/chartex" xmlns:cx6="http://schemas.microsoft.com/office/drawing/2016/5/12/chartex" xmlns:cx7="http://schemas.microsoft.com/office/drawing/2016/5/13/chartex" xmlns:cx8="http://schemas.microsoft.com/office/drawing/2016/5/14/chartex" xmlns:mc="http://schemas.openxmlformats.org/markup-compatibility/2006" xmlns:aink="http://schemas.microsoft.com/office/drawing/2016/ink" xmlns:am3d="http://schemas.microsoft.com/office/drawing/2017/model3d" xmlns:o="urn:schemas-microsoft-com:office:office" xmlns:r="http://schemas.openxmlformats.org/officeDocument/2006/relationships" xmlns:m="http://schemas.openxmlformats.org/officeDocument/2006/math" xmlns:v="urn:schemas-microsoft-com:vml" xmlns:wp14="http://schemas.microsoft.com/office/word/2010/wordprocessingDrawing" xmlns:wp="http://schemas.openxmlformats.org/drawingml/2006/wordprocessingDrawing" xmlns:w10="urn:schemas-microsoft-com:office:word" xmlns:w="http://schemas.openxmlformats.org/wordprocessingml/2006/main" xmlns:w14="http://schemas.microsoft.com/office/word/2010/wordml" xmlns:w15="http://schemas.microsoft.com/office/word/2012/wordml" xmlns:w16cid="http://schemas.microsoft.com/office/word/2016/wordml/cid" xmlns:w16se="http://schemas.microsoft.com/office/word/2015/wordml/symex" xmlns:wpg="http://schemas.microsoft.com/office/word/2010/wordprocessingGroup" xmlns:wpi="http://schemas.microsoft.com/office/word/2010/wordprocessingInk" xmlns:wne="http://schemas.microsoft.com/office/word/2006/wordml" xmlns:wps="http://schemas.microsoft.com/office/word/2010/wordprocessingShape" mc:Ignorable="w14 w15 w16se w16cid wp14">
+<w:document xmlns:wpc="http://schemas.microsoft.com/office/word/2010/wordprocessingCanvas" xmlns:cx="http://schemas.microsoft.com/office/drawing/2014/chartex" xmlns:cx1="http://schemas.microsoft.com/office/drawing/2015/9/8/chartex" xmlns:cx2="http://schemas.microsoft.com/office/drawing/2015/10/21/chartex" xmlns:cx3="http://schemas.microsoft.com/office/drawing/2016/5/9/chartex" xmlns:cx4="http://schemas.microsoft.com/office/drawing/2016/5/10/chartex" xmlns:cx5="http://schemas.microsoft.com/office/drawing/2016/5/11/chartex" xmlns:cx6="http://schemas.microsoft.com/office/drawing/2016/5/12/chartex" xmlns:cx7="http://schemas.microsoft.com/office/drawing/2016/5/13/chartex" xmlns:cx8="http://schemas.microsoft.com/office/drawing/2016/5/14/chartex" xmlns:mc="http://schemas.openxmlformats.org/markup-compatibility/2006" xmlns:aink="http://schemas.microsoft.com/office/drawing/2016/ink" xmlns:am3d="http://schemas.microsoft.com/office/drawing/2017/model3d" xmlns:o="urn:schemas-microsoft-com:office:office" xmlns:r="http://schemas.openxmlformats.org/officeDocument/2006/relationships" xmlns:m="http://schemas.openxmlformats.org/officeDocument/2006/math" xmlns:v="urn:schemas-microsoft-com:vml" xmlns:wp14="http://schemas.microsoft.com/office/word/2010/wordprocessingDrawing" xmlns:wp="http://schemas.openxmlformats.org/drawingml/2006/wordprocessingDrawing" xmlns:w10="urn:schemas-microsoft-com:office:word" xmlns:w="http://schemas.openxmlformats.org/wordprocessingml/2006/main" xmlns:w14="http://schemas.microsoft.com/office/word/2010/wordml" xmlns:w15="http://schemas.microsoft.com/office/word/2012/wordml" xmlns:w16cex="http://schemas.microsoft.com/office/word/2018/wordml/cex" xmlns:w16cid="http://schemas.microsoft.com/office/word/2016/wordml/cid" xmlns:w16="http://schemas.microsoft.com/office/word/2018/wordml" xmlns:w16se="http://schemas.microsoft.com/office/word/2015/wordml/symex" xmlns:wpg="http://schemas.microsoft.com/office/word/2010/wordprocessingGroup" xmlns:wpi="http://schemas.microsoft.com/office/word/2010/wordprocessingInk" xmlns:wne="http://schemas.microsoft.com/office/word/2006/wordml" xmlns:wps="http://schemas.microsoft.com/office/word/2010/wordprocessingShape" mc:Ignorable="w14 w15 w16se w16cid w16 w16cex wp14">
   <w:body>
     <w:p>
       <w:pPr>
@@ -13,8 +13,6 @@
           <w:szCs w:val="36"/>
         </w:rPr>
       </w:pPr>
-      <w:bookmarkStart w:id="0" w:name="_GoBack"/>
-      <w:bookmarkEnd w:id="0"/>
       <w:r>
         <w:rPr>
           <w:rFonts w:asciiTheme="majorHAnsi" w:hAnsiTheme="majorHAnsi"/>
@@ -36,48 +34,32 @@
           <w:numId w:val="1"/>
         </w:numPr>
       </w:pPr>
-      <w:bookmarkStart w:id="1" w:name="OLE_LINK10"/>
-      <w:bookmarkStart w:id="2" w:name="OLE_LINK11"/>
-      <w:bookmarkStart w:id="3" w:name="OLE_LINK27"/>
-      <w:bookmarkStart w:id="4" w:name="OLE_LINK28"/>
-      <w:r>
-        <w:t>Open the notebook "</w:t>
-      </w:r>
-      <w:proofErr w:type="spellStart"/>
-      <w:r>
-        <w:t>Geom</w:t>
-      </w:r>
-      <w:proofErr w:type="spellEnd"/>
+      <w:bookmarkStart w:id="0" w:name="OLE_LINK10"/>
+      <w:bookmarkStart w:id="1" w:name="OLE_LINK11"/>
+      <w:bookmarkStart w:id="2" w:name="OLE_LINK27"/>
+      <w:bookmarkStart w:id="3" w:name="OLE_LINK28"/>
+      <w:r>
+        <w:t xml:space="preserve">Open the notebook "Geom Alg Palette </w:t>
+      </w:r>
+      <w:r>
+        <w:t>2019Dec</w:t>
+      </w:r>
+      <w:r>
+        <w:t>”</w:t>
+      </w:r>
+      <w:r>
+        <w:t>. Double click on the 2nd bracket to the left</w:t>
+      </w:r>
       <w:r>
         <w:t xml:space="preserve"> </w:t>
       </w:r>
-      <w:proofErr w:type="spellStart"/>
-      <w:r>
-        <w:t>Alg</w:t>
-      </w:r>
-      <w:proofErr w:type="spellEnd"/>
-      <w:r>
-        <w:t xml:space="preserve"> Palette </w:t>
-      </w:r>
-      <w:r>
-        <w:t>2019Dec</w:t>
-      </w:r>
-      <w:r>
-        <w:t>”</w:t>
-      </w:r>
-      <w:r>
-        <w:t>. Double click on the 2nd bracket to the left</w:t>
-      </w:r>
-      <w:r>
-        <w:t xml:space="preserve"> </w:t>
-      </w:r>
-      <w:bookmarkStart w:id="5" w:name="OLE_LINK6"/>
-      <w:bookmarkStart w:id="6" w:name="OLE_LINK7"/>
+      <w:bookmarkStart w:id="4" w:name="OLE_LINK6"/>
+      <w:bookmarkStart w:id="5" w:name="OLE_LINK7"/>
       <w:r>
         <w:t>on the right hand side</w:t>
       </w:r>
+      <w:bookmarkEnd w:id="4"/>
       <w:bookmarkEnd w:id="5"/>
-      <w:bookmarkEnd w:id="6"/>
       <w:r>
         <w:t xml:space="preserve"> of</w:t>
       </w:r>
@@ -128,29 +110,8 @@
         <w:t>Note</w:t>
       </w:r>
       <w:r>
-        <w:t>: On a Mac, the default location for the installed palette is Library/Mathematica/</w:t>
-      </w:r>
-      <w:proofErr w:type="spellStart"/>
-      <w:r>
-        <w:t>SystemFiles</w:t>
-      </w:r>
-      <w:proofErr w:type="spellEnd"/>
-      <w:r>
-        <w:t>/</w:t>
-      </w:r>
-      <w:proofErr w:type="spellStart"/>
-      <w:r>
-        <w:t>FrontEnd</w:t>
-      </w:r>
-      <w:proofErr w:type="spellEnd"/>
-      <w:r>
-        <w:t xml:space="preserve">/Palettes/Geometric </w:t>
-      </w:r>
-      <w:proofErr w:type="spellStart"/>
-      <w:r>
-        <w:t>Algebra.nb</w:t>
-      </w:r>
-      <w:proofErr w:type="spellEnd"/>
+        <w:t>: On a Mac, the default location for the installed palette is Library/Mathematica/SystemFiles/FrontEnd/Palettes/Geometric Algebra.nb</w:t>
+      </w:r>
     </w:p>
     <w:p>
       <w:pPr>
@@ -189,37 +150,16 @@
         <w:t>Oct</w:t>
       </w:r>
       <w:r>
-        <w:t xml:space="preserve"> </w:t>
-      </w:r>
-      <w:proofErr w:type="spellStart"/>
-      <w:r>
-        <w:t>src</w:t>
-      </w:r>
-      <w:proofErr w:type="spellEnd"/>
-      <w:r>
-        <w:t>. Save it as a type .m Mathematica file (that is, a Wolfram Mathematica Package) in the Applications folder of your  $</w:t>
-      </w:r>
-      <w:proofErr w:type="spellStart"/>
-      <w:r>
-        <w:t>UserBaseDirectory</w:t>
-      </w:r>
-      <w:proofErr w:type="spellEnd"/>
-      <w:r>
-        <w:t xml:space="preserve">. Do not change its name. On a Macintosh, for example, one would select SAVE AS from the file menu, navigate to Library/Mathematica/Applications in your user folder, and select Wolfram </w:t>
+        <w:t xml:space="preserve"> src</w:t>
+      </w:r>
+      <w:r>
+        <w:t xml:space="preserve">. Save it as a type .m Mathematica file (that is, a Wolfram Mathematica Package) in the Applications folder of your  $UserBaseDirectory. Do not change its name. On a Macintosh, for example, one would select SAVE AS from the file menu, navigate to Library/Mathematica/Applications in your user folder, and select Wolfram </w:t>
       </w:r>
       <w:r>
         <w:t>Mathematica Package</w:t>
       </w:r>
       <w:r>
-        <w:t xml:space="preserve"> (*.</w:t>
-      </w:r>
-      <w:proofErr w:type="spellStart"/>
-      <w:r>
-        <w:t>nb</w:t>
-      </w:r>
-      <w:proofErr w:type="spellEnd"/>
-      <w:r>
-        <w:t>) from the Format drop-down menu near the bottom of the SAVE AS dialog box, and press the SAVE button.</w:t>
+        <w:t xml:space="preserve"> (*.nb) from the Format drop-down menu near the bottom of the SAVE AS dialog box, and press the SAVE button.</w:t>
       </w:r>
       <w:r>
         <w:t xml:space="preserve"> </w:t>
@@ -250,8 +190,8 @@
         <w:t>Next read Quick Start.</w:t>
       </w:r>
     </w:p>
+    <w:bookmarkEnd w:id="0"/>
     <w:bookmarkEnd w:id="1"/>
-    <w:bookmarkEnd w:id="2"/>
     <w:p>
       <w:pPr>
         <w:pStyle w:val="ListParagraph"/>
@@ -272,8 +212,8 @@
           <w:szCs w:val="32"/>
         </w:rPr>
       </w:pPr>
-      <w:bookmarkStart w:id="7" w:name="OLE_LINK3"/>
-      <w:bookmarkStart w:id="8" w:name="OLE_LINK4"/>
+      <w:bookmarkStart w:id="6" w:name="OLE_LINK3"/>
+      <w:bookmarkStart w:id="7" w:name="OLE_LINK4"/>
       <w:r>
         <w:rPr>
           <w:b/>
@@ -293,7 +233,7 @@
       <w:pPr>
         <w:ind w:left="360"/>
       </w:pPr>
-      <w:bookmarkStart w:id="9" w:name="OLE_LINK5"/>
+      <w:bookmarkStart w:id="8" w:name="OLE_LINK5"/>
       <w:r>
         <w:rPr>
           <w:b/>
@@ -310,7 +250,7 @@
         <w:t xml:space="preserve"> – License</w:t>
       </w:r>
     </w:p>
-    <w:bookmarkEnd w:id="9"/>
+    <w:bookmarkEnd w:id="8"/>
     <w:p>
       <w:pPr>
         <w:ind w:left="360"/>
@@ -349,7 +289,7 @@
         <w:rPr>
           <w:b/>
         </w:rPr>
-        <w:t>Examples</w:t>
+        <w:t>Working Tutorial</w:t>
       </w:r>
       <w:r>
         <w:t xml:space="preserve"> – Sample file demonstrating usage of many of the functions</w:t>
@@ -364,8 +304,8 @@
       <w:pPr>
         <w:ind w:left="360"/>
       </w:pPr>
-      <w:bookmarkStart w:id="10" w:name="OLE_LINK8"/>
-      <w:bookmarkStart w:id="11" w:name="OLE_LINK9"/>
+      <w:bookmarkStart w:id="9" w:name="OLE_LINK8"/>
+      <w:bookmarkStart w:id="10" w:name="OLE_LINK9"/>
       <w:r>
         <w:rPr>
           <w:b/>
@@ -404,11 +344,9 @@
       <w:r>
         <w:t xml:space="preserve"> - Shows how function </w:t>
       </w:r>
-      <w:proofErr w:type="spellStart"/>
       <w:r>
         <w:t>AtomCoefG</w:t>
       </w:r>
-      <w:proofErr w:type="spellEnd"/>
       <w:r>
         <w:t xml:space="preserve"> can be used to format output </w:t>
       </w:r>
@@ -419,8 +357,8 @@
         <w:t xml:space="preserve"> a table format</w:t>
       </w:r>
     </w:p>
+    <w:bookmarkEnd w:id="9"/>
     <w:bookmarkEnd w:id="10"/>
-    <w:bookmarkEnd w:id="11"/>
     <w:p>
       <w:pPr>
         <w:ind w:left="360"/>
@@ -470,42 +408,12 @@
       <w:pPr>
         <w:ind w:left="360"/>
       </w:pPr>
-      <w:proofErr w:type="spellStart"/>
-      <w:r>
-        <w:rPr>
-          <w:b/>
-        </w:rPr>
-        <w:t>Geom</w:t>
-      </w:r>
-      <w:proofErr w:type="spellEnd"/>
-      <w:r>
-        <w:rPr>
-          <w:b/>
-        </w:rPr>
-        <w:t xml:space="preserve"> </w:t>
-      </w:r>
-      <w:proofErr w:type="spellStart"/>
-      <w:r>
-        <w:rPr>
-          <w:b/>
-        </w:rPr>
-        <w:t>Alg</w:t>
-      </w:r>
-      <w:proofErr w:type="spellEnd"/>
-      <w:r>
-        <w:rPr>
-          <w:b/>
-        </w:rPr>
-        <w:t xml:space="preserve"> Palette </w:t>
-      </w:r>
-      <w:proofErr w:type="spellStart"/>
-      <w:r>
-        <w:rPr>
-          <w:b/>
-        </w:rPr>
-        <w:t>src</w:t>
-      </w:r>
-      <w:proofErr w:type="spellEnd"/>
+      <w:r>
+        <w:rPr>
+          <w:b/>
+        </w:rPr>
+        <w:t>Geom Alg Palette src</w:t>
+      </w:r>
       <w:r>
         <w:t xml:space="preserve"> – Source file for creating palette. Includes development notes.</w:t>
       </w:r>
@@ -612,21 +520,21 @@
       <w:r>
         <w:t xml:space="preserve"> – Quick Start guide </w:t>
       </w:r>
-      <w:bookmarkStart w:id="12" w:name="OLE_LINK1"/>
-      <w:bookmarkStart w:id="13" w:name="OLE_LINK2"/>
+      <w:bookmarkStart w:id="11" w:name="OLE_LINK1"/>
+      <w:bookmarkStart w:id="12" w:name="OLE_LINK2"/>
       <w:r>
         <w:t>(Microsoft Word and Mathematica Notebook)</w:t>
       </w:r>
+      <w:bookmarkEnd w:id="11"/>
       <w:bookmarkEnd w:id="12"/>
-      <w:bookmarkEnd w:id="13"/>
-    </w:p>
-    <w:p>
-      <w:bookmarkStart w:id="14" w:name="OLE_LINK38"/>
-      <w:bookmarkStart w:id="15" w:name="OLE_LINK39"/>
+    </w:p>
+    <w:p>
+      <w:bookmarkStart w:id="13" w:name="OLE_LINK38"/>
+      <w:bookmarkStart w:id="14" w:name="OLE_LINK39"/>
+      <w:bookmarkEnd w:id="2"/>
       <w:bookmarkEnd w:id="3"/>
-      <w:bookmarkEnd w:id="4"/>
+      <w:bookmarkEnd w:id="6"/>
       <w:bookmarkEnd w:id="7"/>
-      <w:bookmarkEnd w:id="8"/>
     </w:p>
     <w:p>
       <w:pPr>
@@ -667,8 +575,8 @@
       <w:r>
         <w:t xml:space="preserve"> file to read. Then read this file.</w:t>
       </w:r>
+      <w:bookmarkEnd w:id="13"/>
       <w:bookmarkEnd w:id="14"/>
-      <w:bookmarkEnd w:id="15"/>
     </w:p>
     <w:sectPr>
       <w:pgSz w:w="12240" w:h="15840"/>
@@ -681,7 +589,7 @@
 </file>
 
 <file path=word/numbering.xml><?xml version="1.0" encoding="utf-8"?>
-<w:numbering xmlns:wpc="http://schemas.microsoft.com/office/word/2010/wordprocessingCanvas" xmlns:cx="http://schemas.microsoft.com/office/drawing/2014/chartex" xmlns:cx1="http://schemas.microsoft.com/office/drawing/2015/9/8/chartex" xmlns:cx2="http://schemas.microsoft.com/office/drawing/2015/10/21/chartex" xmlns:cx3="http://schemas.microsoft.com/office/drawing/2016/5/9/chartex" xmlns:cx4="http://schemas.microsoft.com/office/drawing/2016/5/10/chartex" xmlns:cx5="http://schemas.microsoft.com/office/drawing/2016/5/11/chartex" xmlns:cx6="http://schemas.microsoft.com/office/drawing/2016/5/12/chartex" xmlns:cx7="http://schemas.microsoft.com/office/drawing/2016/5/13/chartex" xmlns:cx8="http://schemas.microsoft.com/office/drawing/2016/5/14/chartex" xmlns:mc="http://schemas.openxmlformats.org/markup-compatibility/2006" xmlns:aink="http://schemas.microsoft.com/office/drawing/2016/ink" xmlns:am3d="http://schemas.microsoft.com/office/drawing/2017/model3d" xmlns:o="urn:schemas-microsoft-com:office:office" xmlns:r="http://schemas.openxmlformats.org/officeDocument/2006/relationships" xmlns:m="http://schemas.openxmlformats.org/officeDocument/2006/math" xmlns:v="urn:schemas-microsoft-com:vml" xmlns:wp14="http://schemas.microsoft.com/office/word/2010/wordprocessingDrawing" xmlns:wp="http://schemas.openxmlformats.org/drawingml/2006/wordprocessingDrawing" xmlns:w10="urn:schemas-microsoft-com:office:word" xmlns:w="http://schemas.openxmlformats.org/wordprocessingml/2006/main" xmlns:w14="http://schemas.microsoft.com/office/word/2010/wordml" xmlns:w15="http://schemas.microsoft.com/office/word/2012/wordml" xmlns:w16cid="http://schemas.microsoft.com/office/word/2016/wordml/cid" xmlns:w16se="http://schemas.microsoft.com/office/word/2015/wordml/symex" xmlns:wpg="http://schemas.microsoft.com/office/word/2010/wordprocessingGroup" xmlns:wpi="http://schemas.microsoft.com/office/word/2010/wordprocessingInk" xmlns:wne="http://schemas.microsoft.com/office/word/2006/wordml" xmlns:wps="http://schemas.microsoft.com/office/word/2010/wordprocessingShape" mc:Ignorable="w14 w15 w16se w16cid wp14">
+<w:numbering xmlns:wpc="http://schemas.microsoft.com/office/word/2010/wordprocessingCanvas" xmlns:cx="http://schemas.microsoft.com/office/drawing/2014/chartex" xmlns:cx1="http://schemas.microsoft.com/office/drawing/2015/9/8/chartex" xmlns:cx2="http://schemas.microsoft.com/office/drawing/2015/10/21/chartex" xmlns:cx3="http://schemas.microsoft.com/office/drawing/2016/5/9/chartex" xmlns:cx4="http://schemas.microsoft.com/office/drawing/2016/5/10/chartex" xmlns:cx5="http://schemas.microsoft.com/office/drawing/2016/5/11/chartex" xmlns:cx6="http://schemas.microsoft.com/office/drawing/2016/5/12/chartex" xmlns:cx7="http://schemas.microsoft.com/office/drawing/2016/5/13/chartex" xmlns:cx8="http://schemas.microsoft.com/office/drawing/2016/5/14/chartex" xmlns:mc="http://schemas.openxmlformats.org/markup-compatibility/2006" xmlns:aink="http://schemas.microsoft.com/office/drawing/2016/ink" xmlns:am3d="http://schemas.microsoft.com/office/drawing/2017/model3d" xmlns:o="urn:schemas-microsoft-com:office:office" xmlns:r="http://schemas.openxmlformats.org/officeDocument/2006/relationships" xmlns:m="http://schemas.openxmlformats.org/officeDocument/2006/math" xmlns:v="urn:schemas-microsoft-com:vml" xmlns:wp14="http://schemas.microsoft.com/office/word/2010/wordprocessingDrawing" xmlns:wp="http://schemas.openxmlformats.org/drawingml/2006/wordprocessingDrawing" xmlns:w10="urn:schemas-microsoft-com:office:word" xmlns:w="http://schemas.openxmlformats.org/wordprocessingml/2006/main" xmlns:w14="http://schemas.microsoft.com/office/word/2010/wordml" xmlns:w15="http://schemas.microsoft.com/office/word/2012/wordml" xmlns:w16cex="http://schemas.microsoft.com/office/word/2018/wordml/cex" xmlns:w16cid="http://schemas.microsoft.com/office/word/2016/wordml/cid" xmlns:w16="http://schemas.microsoft.com/office/word/2018/wordml" xmlns:w16se="http://schemas.microsoft.com/office/word/2015/wordml/symex" xmlns:wpg="http://schemas.microsoft.com/office/word/2010/wordprocessingGroup" xmlns:wpi="http://schemas.microsoft.com/office/word/2010/wordprocessingInk" xmlns:wne="http://schemas.microsoft.com/office/word/2006/wordml" xmlns:wps="http://schemas.microsoft.com/office/word/2010/wordprocessingShape" mc:Ignorable="w14 w15 w16se w16cid w16 w16cex wp14">
   <w:abstractNum w:abstractNumId="0" w15:restartNumberingAfterBreak="0">
     <w:nsid w:val="02AD63B1"/>
     <w:multiLevelType w:val="hybridMultilevel"/>
@@ -775,7 +683,7 @@
 </file>
 
 <file path=word/styles.xml><?xml version="1.0" encoding="utf-8"?>
-<w:styles xmlns:mc="http://schemas.openxmlformats.org/markup-compatibility/2006" xmlns:r="http://schemas.openxmlformats.org/officeDocument/2006/relationships" xmlns:w="http://schemas.openxmlformats.org/wordprocessingml/2006/main" xmlns:w14="http://schemas.microsoft.com/office/word/2010/wordml" xmlns:w15="http://schemas.microsoft.com/office/word/2012/wordml" xmlns:w16cid="http://schemas.microsoft.com/office/word/2016/wordml/cid" xmlns:w16se="http://schemas.microsoft.com/office/word/2015/wordml/symex" mc:Ignorable="w14 w15 w16se w16cid">
+<w:styles xmlns:mc="http://schemas.openxmlformats.org/markup-compatibility/2006" xmlns:r="http://schemas.openxmlformats.org/officeDocument/2006/relationships" xmlns:w="http://schemas.openxmlformats.org/wordprocessingml/2006/main" xmlns:w14="http://schemas.microsoft.com/office/word/2010/wordml" xmlns:w15="http://schemas.microsoft.com/office/word/2012/wordml" xmlns:w16cex="http://schemas.microsoft.com/office/word/2018/wordml/cex" xmlns:w16cid="http://schemas.microsoft.com/office/word/2016/wordml/cid" xmlns:w16="http://schemas.microsoft.com/office/word/2018/wordml" xmlns:w16se="http://schemas.microsoft.com/office/word/2015/wordml/symex" mc:Ignorable="w14 w15 w16se w16cid w16 w16cex">
   <w:docDefaults>
     <w:rPrDefault>
       <w:rPr>

--- a/Installation Guide.docx
+++ b/Installation Guide.docx
@@ -39,10 +39,29 @@
       <w:bookmarkStart w:id="2" w:name="OLE_LINK27"/>
       <w:bookmarkStart w:id="3" w:name="OLE_LINK28"/>
       <w:r>
-        <w:t xml:space="preserve">Open the notebook "Geom Alg Palette </w:t>
-      </w:r>
-      <w:r>
-        <w:t>2019Dec</w:t>
+        <w:t>Open the notebook "</w:t>
+      </w:r>
+      <w:proofErr w:type="spellStart"/>
+      <w:r>
+        <w:t>Geom</w:t>
+      </w:r>
+      <w:proofErr w:type="spellEnd"/>
+      <w:r>
+        <w:t xml:space="preserve"> </w:t>
+      </w:r>
+      <w:proofErr w:type="spellStart"/>
+      <w:r>
+        <w:t>Alg</w:t>
+      </w:r>
+      <w:proofErr w:type="spellEnd"/>
+      <w:r>
+        <w:t xml:space="preserve"> Palette </w:t>
+      </w:r>
+      <w:r>
+        <w:t>20</w:t>
+      </w:r>
+      <w:r>
+        <w:t>21Jan</w:t>
       </w:r>
       <w:r>
         <w:t>”</w:t>
@@ -56,7 +75,15 @@
       <w:bookmarkStart w:id="4" w:name="OLE_LINK6"/>
       <w:bookmarkStart w:id="5" w:name="OLE_LINK7"/>
       <w:r>
-        <w:t>on the right hand side</w:t>
+        <w:t xml:space="preserve">on the </w:t>
+      </w:r>
+      <w:proofErr w:type="gramStart"/>
+      <w:r>
+        <w:t>right hand</w:t>
+      </w:r>
+      <w:proofErr w:type="gramEnd"/>
+      <w:r>
+        <w:t xml:space="preserve"> side</w:t>
       </w:r>
       <w:bookmarkEnd w:id="4"/>
       <w:bookmarkEnd w:id="5"/>
@@ -70,7 +97,15 @@
         <w:t>s</w:t>
       </w:r>
       <w:r>
-        <w:t xml:space="preserve"> the next level of documentation which, in this case, is some code. Place you cursor anywhere in the code and press </w:t>
+        <w:t xml:space="preserve"> the next level of documentation which, in this case, is some code. Place </w:t>
+      </w:r>
+      <w:proofErr w:type="gramStart"/>
+      <w:r>
+        <w:t>you</w:t>
+      </w:r>
+      <w:proofErr w:type="gramEnd"/>
+      <w:r>
+        <w:t xml:space="preserve"> cursor anywhere in the code and press </w:t>
       </w:r>
       <w:r>
         <w:t>shift-</w:t>
@@ -110,8 +145,29 @@
         <w:t>Note</w:t>
       </w:r>
       <w:r>
-        <w:t>: On a Mac, the default location for the installed palette is Library/Mathematica/SystemFiles/FrontEnd/Palettes/Geometric Algebra.nb</w:t>
-      </w:r>
+        <w:t>: On a Mac, the default location for the installed palette is Library/Mathematica/</w:t>
+      </w:r>
+      <w:proofErr w:type="spellStart"/>
+      <w:r>
+        <w:t>SystemFiles</w:t>
+      </w:r>
+      <w:proofErr w:type="spellEnd"/>
+      <w:r>
+        <w:t>/</w:t>
+      </w:r>
+      <w:proofErr w:type="spellStart"/>
+      <w:r>
+        <w:t>FrontEnd</w:t>
+      </w:r>
+      <w:proofErr w:type="spellEnd"/>
+      <w:r>
+        <w:t xml:space="preserve">/Palettes/Geometric </w:t>
+      </w:r>
+      <w:proofErr w:type="spellStart"/>
+      <w:r>
+        <w:t>Algebra.nb</w:t>
+      </w:r>
+      <w:proofErr w:type="spellEnd"/>
     </w:p>
     <w:p>
       <w:pPr>
@@ -138,28 +194,53 @@
         <w:t xml:space="preserve">Open the notebook </w:t>
       </w:r>
       <w:r>
-        <w:t>GeomAlg201</w:t>
-      </w:r>
-      <w:r>
-        <w:t>9</w:t>
-      </w:r>
-      <w:r>
-        <w:t>J</w:t>
-      </w:r>
-      <w:r>
-        <w:t>Oct</w:t>
-      </w:r>
-      <w:r>
-        <w:t xml:space="preserve"> src</w:t>
-      </w:r>
-      <w:r>
-        <w:t xml:space="preserve">. Save it as a type .m Mathematica file (that is, a Wolfram Mathematica Package) in the Applications folder of your  $UserBaseDirectory. Do not change its name. On a Macintosh, for example, one would select SAVE AS from the file menu, navigate to Library/Mathematica/Applications in your user folder, and select Wolfram </w:t>
+        <w:t>GeomAlg</w:t>
+      </w:r>
+      <w:r>
+        <w:t>2021Jan</w:t>
+      </w:r>
+      <w:r>
+        <w:t xml:space="preserve"> </w:t>
+      </w:r>
+      <w:proofErr w:type="spellStart"/>
+      <w:r>
+        <w:t>src</w:t>
+      </w:r>
+      <w:proofErr w:type="spellEnd"/>
+      <w:r>
+        <w:t xml:space="preserve">. Save it as a type .m Mathematica file (that is, a Wolfram Mathematica Package) in the Applications folder of </w:t>
+      </w:r>
+      <w:proofErr w:type="gramStart"/>
+      <w:r>
+        <w:t>your  $</w:t>
+      </w:r>
+      <w:proofErr w:type="spellStart"/>
+      <w:proofErr w:type="gramEnd"/>
+      <w:r>
+        <w:t>UserBaseDirectory</w:t>
+      </w:r>
+      <w:proofErr w:type="spellEnd"/>
+      <w:r>
+        <w:t xml:space="preserve">. Do not change its name. On a Macintosh, for example, one would select SAVE AS from the file menu, navigate to Library/Mathematica/Applications in your user folder, and select Wolfram </w:t>
       </w:r>
       <w:r>
         <w:t>Mathematica Package</w:t>
       </w:r>
       <w:r>
-        <w:t xml:space="preserve"> (*.nb) from the Format drop-down menu near the bottom of the SAVE AS dialog box, and press the SAVE button.</w:t>
+        <w:t xml:space="preserve"> (</w:t>
+      </w:r>
+      <w:proofErr w:type="gramStart"/>
+      <w:r>
+        <w:t>*.</w:t>
+      </w:r>
+      <w:proofErr w:type="spellStart"/>
+      <w:r>
+        <w:t>nb</w:t>
+      </w:r>
+      <w:proofErr w:type="spellEnd"/>
+      <w:proofErr w:type="gramEnd"/>
+      <w:r>
+        <w:t>) from the Format drop-down menu near the bottom of the SAVE AS dialog box, and press the SAVE button.</w:t>
       </w:r>
       <w:r>
         <w:t xml:space="preserve"> </w:t>
@@ -344,9 +425,11 @@
       <w:r>
         <w:t xml:space="preserve"> - Shows how function </w:t>
       </w:r>
+      <w:proofErr w:type="spellStart"/>
       <w:r>
         <w:t>AtomCoefG</w:t>
       </w:r>
+      <w:proofErr w:type="spellEnd"/>
       <w:r>
         <w:t xml:space="preserve"> can be used to format output </w:t>
       </w:r>
@@ -372,26 +455,28 @@
         <w:rPr>
           <w:b/>
         </w:rPr>
-        <w:t>GeomAlg201</w:t>
-      </w:r>
-      <w:r>
-        <w:rPr>
-          <w:b/>
-        </w:rPr>
-        <w:t>9</w:t>
-      </w:r>
-      <w:r>
-        <w:rPr>
-          <w:b/>
-        </w:rPr>
-        <w:t xml:space="preserve">Dec </w:t>
-      </w:r>
+        <w:t>GeomAlg20</w:t>
+      </w:r>
+      <w:r>
+        <w:rPr>
+          <w:b/>
+        </w:rPr>
+        <w:t>21Jan</w:t>
+      </w:r>
+      <w:r>
+        <w:rPr>
+          <w:b/>
+        </w:rPr>
+        <w:t xml:space="preserve"> </w:t>
+      </w:r>
+      <w:proofErr w:type="spellStart"/>
       <w:r>
         <w:rPr>
           <w:b/>
         </w:rPr>
         <w:t>src</w:t>
       </w:r>
+      <w:proofErr w:type="spellEnd"/>
       <w:r>
         <w:t xml:space="preserve"> – Source file for package</w:t>
       </w:r>
@@ -408,12 +493,42 @@
       <w:pPr>
         <w:ind w:left="360"/>
       </w:pPr>
-      <w:r>
-        <w:rPr>
-          <w:b/>
-        </w:rPr>
-        <w:t>Geom Alg Palette src</w:t>
-      </w:r>
+      <w:proofErr w:type="spellStart"/>
+      <w:r>
+        <w:rPr>
+          <w:b/>
+        </w:rPr>
+        <w:t>Geom</w:t>
+      </w:r>
+      <w:proofErr w:type="spellEnd"/>
+      <w:r>
+        <w:rPr>
+          <w:b/>
+        </w:rPr>
+        <w:t xml:space="preserve"> </w:t>
+      </w:r>
+      <w:proofErr w:type="spellStart"/>
+      <w:r>
+        <w:rPr>
+          <w:b/>
+        </w:rPr>
+        <w:t>Alg</w:t>
+      </w:r>
+      <w:proofErr w:type="spellEnd"/>
+      <w:r>
+        <w:rPr>
+          <w:b/>
+        </w:rPr>
+        <w:t xml:space="preserve"> Palette </w:t>
+      </w:r>
+      <w:proofErr w:type="spellStart"/>
+      <w:r>
+        <w:rPr>
+          <w:b/>
+        </w:rPr>
+        <w:t>src</w:t>
+      </w:r>
+      <w:proofErr w:type="spellEnd"/>
       <w:r>
         <w:t xml:space="preserve"> – Source file for creating palette. Includes development notes.</w:t>
       </w:r>

--- a/Installation Guide.docx
+++ b/Installation Guide.docx
@@ -416,10 +416,37 @@
         <w:ind w:left="360"/>
       </w:pPr>
       <w:r>
-        <w:rPr>
-          <w:b/>
-        </w:rPr>
         <w:lastRenderedPageBreak/>
+        <w:t xml:space="preserve"> </w:t>
+      </w:r>
+      <w:bookmarkStart w:id="11" w:name="OLE_LINK12"/>
+      <w:bookmarkStart w:id="12" w:name="OLE_LINK13"/>
+      <w:r>
+        <w:rPr>
+          <w:b/>
+          <w:bCs/>
+        </w:rPr>
+        <w:t>Compare all Lists</w:t>
+      </w:r>
+      <w:r>
+        <w:t>–A Notebook to supplement the Working Tutorial that displays, side-by-side, examples of the different lists that this GA package can generate from a given multivector.</w:t>
+      </w:r>
+      <w:bookmarkEnd w:id="11"/>
+      <w:bookmarkEnd w:id="12"/>
+    </w:p>
+    <w:p>
+      <w:pPr>
+        <w:ind w:left="360"/>
+      </w:pPr>
+    </w:p>
+    <w:p>
+      <w:pPr>
+        <w:ind w:left="360"/>
+      </w:pPr>
+      <w:r>
+        <w:rPr>
+          <w:b/>
+        </w:rPr>
         <w:t>Example Formatted Output</w:t>
       </w:r>
       <w:r>
@@ -635,17 +662,17 @@
       <w:r>
         <w:t xml:space="preserve"> – Quick Start guide </w:t>
       </w:r>
-      <w:bookmarkStart w:id="11" w:name="OLE_LINK1"/>
-      <w:bookmarkStart w:id="12" w:name="OLE_LINK2"/>
+      <w:bookmarkStart w:id="13" w:name="OLE_LINK1"/>
+      <w:bookmarkStart w:id="14" w:name="OLE_LINK2"/>
       <w:r>
         <w:t>(Microsoft Word and Mathematica Notebook)</w:t>
       </w:r>
-      <w:bookmarkEnd w:id="11"/>
-      <w:bookmarkEnd w:id="12"/>
-    </w:p>
-    <w:p>
-      <w:bookmarkStart w:id="13" w:name="OLE_LINK38"/>
-      <w:bookmarkStart w:id="14" w:name="OLE_LINK39"/>
+      <w:bookmarkEnd w:id="13"/>
+      <w:bookmarkEnd w:id="14"/>
+    </w:p>
+    <w:p>
+      <w:bookmarkStart w:id="15" w:name="OLE_LINK38"/>
+      <w:bookmarkStart w:id="16" w:name="OLE_LINK39"/>
       <w:bookmarkEnd w:id="2"/>
       <w:bookmarkEnd w:id="3"/>
       <w:bookmarkEnd w:id="6"/>
@@ -690,8 +717,8 @@
       <w:r>
         <w:t xml:space="preserve"> file to read. Then read this file.</w:t>
       </w:r>
-      <w:bookmarkEnd w:id="13"/>
-      <w:bookmarkEnd w:id="14"/>
+      <w:bookmarkEnd w:id="15"/>
+      <w:bookmarkEnd w:id="16"/>
     </w:p>
     <w:sectPr>
       <w:pgSz w:w="12240" w:h="15840"/>

--- a/Installation Guide.docx
+++ b/Installation Guide.docx
@@ -61,7 +61,10 @@
         <w:t>20</w:t>
       </w:r>
       <w:r>
-        <w:t>21Jan</w:t>
+        <w:t>21</w:t>
+      </w:r>
+      <w:r>
+        <w:t>Mar</w:t>
       </w:r>
       <w:r>
         <w:t>”</w:t>
@@ -77,11 +80,9 @@
       <w:r>
         <w:t xml:space="preserve">on the </w:t>
       </w:r>
-      <w:proofErr w:type="gramStart"/>
-      <w:r>
-        <w:t>right hand</w:t>
-      </w:r>
-      <w:proofErr w:type="gramEnd"/>
+      <w:r>
+        <w:t>right-hand</w:t>
+      </w:r>
       <w:r>
         <w:t xml:space="preserve"> side</w:t>
       </w:r>
@@ -97,13 +98,11 @@
         <w:t>s</w:t>
       </w:r>
       <w:r>
-        <w:t xml:space="preserve"> the next level of documentation which, in this case, is some code. Place </w:t>
-      </w:r>
-      <w:proofErr w:type="gramStart"/>
-      <w:r>
-        <w:t>you</w:t>
-      </w:r>
-      <w:proofErr w:type="gramEnd"/>
+        <w:t xml:space="preserve"> the next level of documentation which, in this case, is some code. Place you</w:t>
+      </w:r>
+      <w:r>
+        <w:t>r</w:t>
+      </w:r>
       <w:r>
         <w:t xml:space="preserve"> cursor anywhere in the code and press </w:t>
       </w:r>
@@ -197,7 +196,10 @@
         <w:t>GeomAlg</w:t>
       </w:r>
       <w:r>
-        <w:t>2021Jan</w:t>
+        <w:t>2021</w:t>
+      </w:r>
+      <w:r>
+        <w:t>Mar</w:t>
       </w:r>
       <w:r>
         <w:t xml:space="preserve"> </w:t>
@@ -488,7 +490,13 @@
         <w:rPr>
           <w:b/>
         </w:rPr>
-        <w:t>21Jan</w:t>
+        <w:t>21</w:t>
+      </w:r>
+      <w:r>
+        <w:rPr>
+          <w:b/>
+        </w:rPr>
+        <w:t>Mar</w:t>
       </w:r>
       <w:r>
         <w:rPr>
@@ -520,42 +528,24 @@
       <w:pPr>
         <w:ind w:left="360"/>
       </w:pPr>
-      <w:proofErr w:type="spellStart"/>
-      <w:r>
-        <w:rPr>
-          <w:b/>
-        </w:rPr>
-        <w:t>Geom</w:t>
-      </w:r>
-      <w:proofErr w:type="spellEnd"/>
-      <w:r>
-        <w:rPr>
-          <w:b/>
-        </w:rPr>
-        <w:t xml:space="preserve"> </w:t>
-      </w:r>
-      <w:proofErr w:type="spellStart"/>
-      <w:r>
-        <w:rPr>
-          <w:b/>
-        </w:rPr>
-        <w:t>Alg</w:t>
-      </w:r>
-      <w:proofErr w:type="spellEnd"/>
-      <w:r>
-        <w:rPr>
-          <w:b/>
-        </w:rPr>
-        <w:t xml:space="preserve"> Palette </w:t>
-      </w:r>
-      <w:proofErr w:type="spellStart"/>
-      <w:r>
-        <w:rPr>
-          <w:b/>
-        </w:rPr>
-        <w:t>src</w:t>
-      </w:r>
-      <w:proofErr w:type="spellEnd"/>
+      <w:r>
+        <w:rPr>
+          <w:b/>
+        </w:rPr>
+        <w:t>GeomAlg</w:t>
+      </w:r>
+      <w:r>
+        <w:rPr>
+          <w:b/>
+        </w:rPr>
+        <w:t>2021Mar</w:t>
+      </w:r>
+      <w:r>
+        <w:rPr>
+          <w:b/>
+        </w:rPr>
+        <w:t xml:space="preserve"> Palette</w:t>
+      </w:r>
       <w:r>
         <w:t xml:space="preserve"> – Source file for creating palette. Includes development notes.</w:t>
       </w:r>
@@ -563,31 +553,6 @@
     <w:p>
       <w:pPr>
         <w:ind w:left="360"/>
-      </w:pPr>
-    </w:p>
-    <w:p>
-      <w:pPr>
-        <w:ind w:left="360"/>
-      </w:pPr>
-      <w:r>
-        <w:rPr>
-          <w:b/>
-        </w:rPr>
-        <w:t>Improvements List</w:t>
-      </w:r>
-      <w:r>
-        <w:t xml:space="preserve"> – Wish list of future mods</w:t>
-      </w:r>
-      <w:r>
-        <w:t xml:space="preserve"> (Microsoft Word)</w:t>
-      </w:r>
-    </w:p>
-    <w:p>
-      <w:pPr>
-        <w:ind w:left="360"/>
-        <w:rPr>
-          <w:b/>
-        </w:rPr>
       </w:pPr>
     </w:p>
     <w:p>
